--- a/Documentation/AirDJ-ProjectProposal.docx
+++ b/Documentation/AirDJ-ProjectProposal.docx
@@ -1,6 +1,6 @@
 
 <file path=word/document.xml><?xml version="1.0" encoding="utf-8"?>
-<w:document xmlns:wpc="http://schemas.microsoft.com/office/word/2010/wordprocessingCanvas" xmlns:mo="http://schemas.microsoft.com/office/mac/office/2008/main" xmlns:mc="http://schemas.openxmlformats.org/markup-compatibility/2006" xmlns:mv="urn:schemas-microsoft-com:mac:vml" xmlns:o="urn:schemas-microsoft-com:office:office" xmlns:r="http://schemas.openxmlformats.org/officeDocument/2006/relationships" xmlns:m="http://schemas.openxmlformats.org/officeDocument/2006/math" xmlns:v="urn:schemas-microsoft-com:vml" xmlns:wp14="http://schemas.microsoft.com/office/word/2010/wordprocessingDrawing" xmlns:wp="http://schemas.openxmlformats.org/drawingml/2006/wordprocessingDrawing" xmlns:w10="urn:schemas-microsoft-com:office:word" xmlns:w="http://schemas.openxmlformats.org/wordprocessingml/2006/main" xmlns:w14="http://schemas.microsoft.com/office/word/2010/wordml" xmlns:w15="http://schemas.microsoft.com/office/word/2012/wordml" xmlns:wpg="http://schemas.microsoft.com/office/word/2010/wordprocessingGroup" xmlns:wpi="http://schemas.microsoft.com/office/word/2010/wordprocessingInk" xmlns:wne="http://schemas.microsoft.com/office/word/2006/wordml" xmlns:wps="http://schemas.microsoft.com/office/word/2010/wordprocessingShape" mc:Ignorable="w14 w15 wp14">
+<w:document xmlns:wpc="http://schemas.microsoft.com/office/word/2010/wordprocessingCanvas" xmlns:cx="http://schemas.microsoft.com/office/drawing/2014/chartex" xmlns:cx1="http://schemas.microsoft.com/office/drawing/2015/9/8/chartex" xmlns:cx2="http://schemas.microsoft.com/office/drawing/2015/10/21/chartex" xmlns:cx3="http://schemas.microsoft.com/office/drawing/2016/5/9/chartex" xmlns:cx4="http://schemas.microsoft.com/office/drawing/2016/5/10/chartex" xmlns:cx5="http://schemas.microsoft.com/office/drawing/2016/5/11/chartex" xmlns:cx6="http://schemas.microsoft.com/office/drawing/2016/5/12/chartex" xmlns:cx7="http://schemas.microsoft.com/office/drawing/2016/5/13/chartex" xmlns:cx8="http://schemas.microsoft.com/office/drawing/2016/5/14/chartex" xmlns:mc="http://schemas.openxmlformats.org/markup-compatibility/2006" xmlns:aink="http://schemas.microsoft.com/office/drawing/2016/ink" xmlns:am3d="http://schemas.microsoft.com/office/drawing/2017/model3d" xmlns:o="urn:schemas-microsoft-com:office:office" xmlns:r="http://schemas.openxmlformats.org/officeDocument/2006/relationships" xmlns:m="http://schemas.openxmlformats.org/officeDocument/2006/math" xmlns:v="urn:schemas-microsoft-com:vml" xmlns:wp14="http://schemas.microsoft.com/office/word/2010/wordprocessingDrawing" xmlns:wp="http://schemas.openxmlformats.org/drawingml/2006/wordprocessingDrawing" xmlns:w10="urn:schemas-microsoft-com:office:word" xmlns:w="http://schemas.openxmlformats.org/wordprocessingml/2006/main" xmlns:w14="http://schemas.microsoft.com/office/word/2010/wordml" xmlns:w15="http://schemas.microsoft.com/office/word/2012/wordml" xmlns:w16cid="http://schemas.microsoft.com/office/word/2016/wordml/cid" xmlns:w16se="http://schemas.microsoft.com/office/word/2015/wordml/symex" xmlns:wpg="http://schemas.microsoft.com/office/word/2010/wordprocessingGroup" xmlns:wpi="http://schemas.microsoft.com/office/word/2010/wordprocessingInk" xmlns:wne="http://schemas.microsoft.com/office/word/2006/wordml" xmlns:wps="http://schemas.microsoft.com/office/word/2010/wordprocessingShape" mc:Ignorable="w14 w15 w16se w16cid wp14">
   <w:body>
     <w:p>
       <w:pPr>
@@ -23,64 +23,18 @@
           <w:sz w:val="24"/>
           <w:szCs w:val="24"/>
         </w:rPr>
-        <w:t>Anish Krishnan #agkrishn</w:t>
-      </w:r>
-    </w:p>
-    <w:p>
-      <w:pPr>
-        <w:pBdr>
-          <w:top w:val="none" w:sz="0" w:space="0" w:color="auto"/>
-          <w:left w:val="none" w:sz="0" w:space="0" w:color="auto"/>
-          <w:bottom w:val="none" w:sz="0" w:space="0" w:color="auto"/>
-          <w:right w:val="none" w:sz="0" w:space="0" w:color="auto"/>
-          <w:between w:val="none" w:sz="0" w:space="0" w:color="auto"/>
-        </w:pBdr>
+        <w:t>Anish Krishnan #</w:t>
+      </w:r>
+      <w:proofErr w:type="spellStart"/>
+      <w:r>
         <w:rPr>
           <w:rFonts w:ascii="Times New Roman" w:hAnsi="Times New Roman" w:cs="Times New Roman"/>
           <w:sz w:val="24"/>
           <w:szCs w:val="24"/>
         </w:rPr>
-      </w:pPr>
-      <w:r>
-        <w:rPr>
-          <w:rFonts w:ascii="Times New Roman" w:hAnsi="Times New Roman" w:cs="Times New Roman"/>
-          <w:sz w:val="24"/>
-          <w:szCs w:val="24"/>
-        </w:rPr>
-        <w:t>December 7</w:t>
-      </w:r>
-      <w:r>
-        <w:rPr>
-          <w:rFonts w:ascii="Times New Roman" w:hAnsi="Times New Roman" w:cs="Times New Roman"/>
-          <w:sz w:val="24"/>
-          <w:szCs w:val="24"/>
-        </w:rPr>
-        <w:t>, 2017</w:t>
-      </w:r>
-    </w:p>
-    <w:p>
-      <w:pPr>
-        <w:pBdr>
-          <w:top w:val="none" w:sz="0" w:space="0" w:color="auto"/>
-          <w:left w:val="none" w:sz="0" w:space="0" w:color="auto"/>
-          <w:bottom w:val="none" w:sz="0" w:space="0" w:color="auto"/>
-          <w:right w:val="none" w:sz="0" w:space="0" w:color="auto"/>
-          <w:between w:val="none" w:sz="0" w:space="0" w:color="auto"/>
-        </w:pBdr>
-        <w:rPr>
-          <w:rFonts w:ascii="Times New Roman" w:hAnsi="Times New Roman" w:cs="Times New Roman"/>
-          <w:sz w:val="24"/>
-          <w:szCs w:val="24"/>
-        </w:rPr>
-      </w:pPr>
-      <w:r>
-        <w:rPr>
-          <w:rFonts w:ascii="Times New Roman" w:hAnsi="Times New Roman" w:cs="Times New Roman"/>
-          <w:sz w:val="24"/>
-          <w:szCs w:val="24"/>
-        </w:rPr>
-        <w:t>15-112</w:t>
-      </w:r>
+        <w:t>agkrishn</w:t>
+      </w:r>
+      <w:proofErr w:type="spellEnd"/>
     </w:p>
     <w:p>
       <w:pPr>
@@ -105,13 +59,50 @@
         <w:rPr>
           <w:rFonts w:ascii="Times New Roman" w:hAnsi="Times New Roman" w:cs="Times New Roman"/>
         </w:rPr>
-        <w:t xml:space="preserve">DJ </w:t>
-      </w:r>
-      <w:r>
-        <w:rPr>
-          <w:rFonts w:ascii="Times New Roman" w:hAnsi="Times New Roman" w:cs="Times New Roman"/>
-        </w:rPr>
-        <w:t>–</w:t>
+        <w:t>DJ</w:t>
+      </w:r>
+    </w:p>
+    <w:p>
+      <w:pPr>
+        <w:jc w:val="center"/>
+        <w:rPr>
+          <w:rFonts w:ascii="Times New Roman" w:hAnsi="Times New Roman" w:cs="Times New Roman"/>
+        </w:rPr>
+      </w:pPr>
+    </w:p>
+    <w:p>
+      <w:pPr>
+        <w:rPr>
+          <w:rFonts w:ascii="Times New Roman" w:hAnsi="Times New Roman" w:cs="Times New Roman"/>
+          <w:b/>
+        </w:rPr>
+      </w:pPr>
+      <w:r>
+        <w:rPr>
+          <w:rFonts w:ascii="Times New Roman" w:hAnsi="Times New Roman" w:cs="Times New Roman"/>
+          <w:b/>
+        </w:rPr>
+        <w:t xml:space="preserve">Project Proposal: </w:t>
+      </w:r>
+    </w:p>
+    <w:p>
+      <w:pPr>
+        <w:rPr>
+          <w:rFonts w:ascii="Times New Roman" w:hAnsi="Times New Roman" w:cs="Times New Roman"/>
+        </w:rPr>
+      </w:pPr>
+      <w:r>
+        <w:rPr>
+          <w:rFonts w:ascii="Times New Roman" w:hAnsi="Times New Roman" w:cs="Times New Roman"/>
+        </w:rPr>
+        <w:tab/>
+        <w:t xml:space="preserve">I love music. Whether I’m working hard on a </w:t>
+      </w:r>
+      <w:r>
+        <w:rPr>
+          <w:rFonts w:ascii="Times New Roman" w:hAnsi="Times New Roman" w:cs="Times New Roman"/>
+        </w:rPr>
+        <w:t>CS</w:t>
       </w:r>
       <w:r>
         <w:rPr>
@@ -123,30 +114,21 @@
         <w:rPr>
           <w:rFonts w:ascii="Times New Roman" w:hAnsi="Times New Roman" w:cs="Times New Roman"/>
         </w:rPr>
-        <w:t>Final TP</w:t>
-      </w:r>
-    </w:p>
-    <w:p>
-      <w:pPr>
-        <w:jc w:val="center"/>
-        <w:rPr>
-          <w:rFonts w:ascii="Times New Roman" w:hAnsi="Times New Roman" w:cs="Times New Roman"/>
-        </w:rPr>
-      </w:pPr>
-    </w:p>
-    <w:p>
-      <w:pPr>
-        <w:rPr>
-          <w:rFonts w:ascii="Times New Roman" w:hAnsi="Times New Roman" w:cs="Times New Roman"/>
-          <w:b/>
-        </w:rPr>
-      </w:pPr>
-      <w:r>
-        <w:rPr>
-          <w:rFonts w:ascii="Times New Roman" w:hAnsi="Times New Roman" w:cs="Times New Roman"/>
-          <w:b/>
-        </w:rPr>
-        <w:t xml:space="preserve">Project Proposal: </w:t>
+        <w:t>assignmen</w:t>
+      </w:r>
+      <w:bookmarkStart w:id="0" w:name="_GoBack"/>
+      <w:bookmarkEnd w:id="0"/>
+      <w:r>
+        <w:rPr>
+          <w:rFonts w:ascii="Times New Roman" w:hAnsi="Times New Roman" w:cs="Times New Roman"/>
+        </w:rPr>
+        <w:t>t</w:t>
+      </w:r>
+      <w:r>
+        <w:rPr>
+          <w:rFonts w:ascii="Times New Roman" w:hAnsi="Times New Roman" w:cs="Times New Roman"/>
+        </w:rPr>
+        <w:t xml:space="preserve"> or just browsing the internet, I am almost always listening to music. As a pretty heavy music listener, I have always wondered to myself if it would be possible to mix a few songs together and create a mashup of my own. After eagerly surfing the web for an app that would let me do just the thing, I quickly realized that using a mouse and keyboard is not the proper interface to work with music. This is exactly why DJ’s use expensive instruments with knobs and dials so that they can quickly achieve the effect they are going for. I knew I had to do something related to music for my project, but was I really going to buy thousands of dollars’ worth of hardware just to make another clunky app that only professionals would be able to use? No, I had to do something different, something that I could teach someone to use in 20 seconds or less.</w:t>
       </w:r>
     </w:p>
     <w:p>
@@ -160,33 +142,21 @@
           <w:rFonts w:ascii="Times New Roman" w:hAnsi="Times New Roman" w:cs="Times New Roman"/>
         </w:rPr>
         <w:tab/>
-        <w:t xml:space="preserve">I love music. Whether I’m working hard on a 112 </w:t>
-      </w:r>
-      <w:r>
-        <w:rPr>
-          <w:rFonts w:ascii="Times New Roman" w:hAnsi="Times New Roman" w:cs="Times New Roman"/>
-        </w:rPr>
-        <w:t>assignment</w:t>
-      </w:r>
-      <w:r>
-        <w:rPr>
-          <w:rFonts w:ascii="Times New Roman" w:hAnsi="Times New Roman" w:cs="Times New Roman"/>
-        </w:rPr>
-        <w:t xml:space="preserve"> or just browsing the internet, I am almost always listening to music. As a pretty heavy music listener, I have always wondered to myself if it would be possible to mix a few songs together and create a mashup of my own. After eagerly surfing the web for an app that would let me do just the thing, I quickly realized that using a mouse and keyboard is not the proper interface to work with music. This is exactly why DJ’s use expensive instruments with knobs and dials so that they can quickly achieve the effect they are going for. I knew I had to do something related to music for my 112 term project, but was I really going to buy thousands of dollars’ worth of hardware just to make another clunky app that only professionals would be able to use? No, I had to do something different, something that I could teach someone to use in 20 seconds or less.</w:t>
-      </w:r>
-    </w:p>
-    <w:p>
-      <w:pPr>
-        <w:rPr>
-          <w:rFonts w:ascii="Times New Roman" w:hAnsi="Times New Roman" w:cs="Times New Roman"/>
-        </w:rPr>
-      </w:pPr>
-      <w:r>
-        <w:rPr>
-          <w:rFonts w:ascii="Times New Roman" w:hAnsi="Times New Roman" w:cs="Times New Roman"/>
-        </w:rPr>
-        <w:tab/>
-        <w:t>Let me introduce you to AirDJ, an intuitive new method of convolving your music with your hands, and literally just your hands. No keyboard. No mouse. Just your hands. I will use a Leap Motion controller, a fancy device that gives me the (x, y, z) positions of every major bone in your hand at</w:t>
+        <w:t xml:space="preserve">Let me introduce you to </w:t>
+      </w:r>
+      <w:proofErr w:type="spellStart"/>
+      <w:r>
+        <w:rPr>
+          <w:rFonts w:ascii="Times New Roman" w:hAnsi="Times New Roman" w:cs="Times New Roman"/>
+        </w:rPr>
+        <w:t>AirDJ</w:t>
+      </w:r>
+      <w:proofErr w:type="spellEnd"/>
+      <w:r>
+        <w:rPr>
+          <w:rFonts w:ascii="Times New Roman" w:hAnsi="Times New Roman" w:cs="Times New Roman"/>
+        </w:rPr>
+        <w:t>, an intuitive new method of convolving your music with your hands, and literally just your hands. No keyboard. No mouse. Just your hands. I will use a Leap Motion controller, a fancy device that gives me the (x, y, z) positions of every major bone in your hand at</w:t>
       </w:r>
       <w:r>
         <w:rPr>
@@ -204,7 +174,35 @@
         <w:rPr>
           <w:rFonts w:ascii="Times New Roman" w:hAnsi="Times New Roman" w:cs="Times New Roman"/>
         </w:rPr>
-        <w:t xml:space="preserve"> Audio will be played using the PyAudio library, and system volume will be changed using osascript (AppleScript executer).</w:t>
+        <w:t xml:space="preserve"> Audio will be played using the </w:t>
+      </w:r>
+      <w:proofErr w:type="spellStart"/>
+      <w:r>
+        <w:rPr>
+          <w:rFonts w:ascii="Times New Roman" w:hAnsi="Times New Roman" w:cs="Times New Roman"/>
+        </w:rPr>
+        <w:t>PyAudio</w:t>
+      </w:r>
+      <w:proofErr w:type="spellEnd"/>
+      <w:r>
+        <w:rPr>
+          <w:rFonts w:ascii="Times New Roman" w:hAnsi="Times New Roman" w:cs="Times New Roman"/>
+        </w:rPr>
+        <w:t xml:space="preserve"> library, and system volume will be changed using </w:t>
+      </w:r>
+      <w:proofErr w:type="spellStart"/>
+      <w:r>
+        <w:rPr>
+          <w:rFonts w:ascii="Times New Roman" w:hAnsi="Times New Roman" w:cs="Times New Roman"/>
+        </w:rPr>
+        <w:t>osascript</w:t>
+      </w:r>
+      <w:proofErr w:type="spellEnd"/>
+      <w:r>
+        <w:rPr>
+          <w:rFonts w:ascii="Times New Roman" w:hAnsi="Times New Roman" w:cs="Times New Roman"/>
+        </w:rPr>
+        <w:t xml:space="preserve"> (AppleScript executer).</w:t>
       </w:r>
       <w:r>
         <w:rPr>
@@ -222,7 +220,21 @@
         <w:rPr>
           <w:rFonts w:ascii="Times New Roman" w:hAnsi="Times New Roman" w:cs="Times New Roman"/>
         </w:rPr>
-        <w:t xml:space="preserve">will change the pitch/tone of the song. Your left hand can be used to control another song, or add beats to the current song you are playing. </w:t>
+        <w:t xml:space="preserve">will change the pitch/tone of the song. Your left hand can be used to control another </w:t>
+      </w:r>
+      <w:proofErr w:type="gramStart"/>
+      <w:r>
+        <w:rPr>
+          <w:rFonts w:ascii="Times New Roman" w:hAnsi="Times New Roman" w:cs="Times New Roman"/>
+        </w:rPr>
+        <w:t>song, or</w:t>
+      </w:r>
+      <w:proofErr w:type="gramEnd"/>
+      <w:r>
+        <w:rPr>
+          <w:rFonts w:ascii="Times New Roman" w:hAnsi="Times New Roman" w:cs="Times New Roman"/>
+        </w:rPr>
+        <w:t xml:space="preserve"> add beats to the current song you are playing. </w:t>
       </w:r>
       <w:r>
         <w:rPr>
@@ -409,26 +421,32 @@
         <w:rPr>
           <w:rFonts w:ascii="Times New Roman" w:hAnsi="Times New Roman" w:cs="Times New Roman"/>
         </w:rPr>
+        <w:t>Controls Visualization: Most DJ ap</w:t>
+      </w:r>
+      <w:r>
+        <w:rPr>
+          <w:rFonts w:ascii="Times New Roman" w:hAnsi="Times New Roman" w:cs="Times New Roman"/>
+        </w:rPr>
+        <w:t xml:space="preserve">ps just have a simple slider or numeric indicator to show the volume of a track and a button to add a beat. </w:t>
+      </w:r>
+      <w:r>
+        <w:rPr>
+          <w:rFonts w:ascii="Times New Roman" w:hAnsi="Times New Roman" w:cs="Times New Roman"/>
+        </w:rPr>
+        <w:t xml:space="preserve">My project will change </w:t>
+      </w:r>
+      <w:r>
+        <w:rPr>
+          <w:rFonts w:ascii="Times New Roman" w:hAnsi="Times New Roman" w:cs="Times New Roman"/>
+        </w:rPr>
+        <w:t xml:space="preserve">the size of the song’s disk as </w:t>
+      </w:r>
+      <w:r>
+        <w:rPr>
+          <w:rFonts w:ascii="Times New Roman" w:hAnsi="Times New Roman" w:cs="Times New Roman"/>
+        </w:rPr>
         <w:lastRenderedPageBreak/>
-        <w:t>Controls Visualization: Most DJ ap</w:t>
-      </w:r>
-      <w:r>
-        <w:rPr>
-          <w:rFonts w:ascii="Times New Roman" w:hAnsi="Times New Roman" w:cs="Times New Roman"/>
-        </w:rPr>
-        <w:t xml:space="preserve">ps just have a simple slider or numeric indicator to show the volume of a track and a button to add a beat. </w:t>
-      </w:r>
-      <w:r>
-        <w:rPr>
-          <w:rFonts w:ascii="Times New Roman" w:hAnsi="Times New Roman" w:cs="Times New Roman"/>
-        </w:rPr>
-        <w:t xml:space="preserve">My project will change </w:t>
-      </w:r>
-      <w:r>
-        <w:rPr>
-          <w:rFonts w:ascii="Times New Roman" w:hAnsi="Times New Roman" w:cs="Times New Roman"/>
-        </w:rPr>
-        <w:t>the size of the song’s disk as you raise a lower your hand to clearly show you the volume of the current track. When you add a beat, the size of the beat’s disk will animate to show you a visualization of the beat.</w:t>
+        <w:t>you raise a lower your hand to clearly show you the volume of the current track. When you add a beat, the size of the beat’s disk will animate to show you a visualization of the beat.</w:t>
       </w:r>
     </w:p>
     <w:p>
@@ -480,11 +498,19 @@
           <w:rFonts w:ascii="Times New Roman" w:hAnsi="Times New Roman" w:cs="Times New Roman"/>
         </w:rPr>
       </w:pPr>
-      <w:r>
-        <w:rPr>
-          <w:rFonts w:ascii="Times New Roman" w:hAnsi="Times New Roman" w:cs="Times New Roman"/>
-        </w:rPr>
-        <w:t xml:space="preserve">VirtualDJ: This is a free, professional app that lets you mix music with complicated controls. The app is extremely confusing and hard to use, and even requires you to buy professional DJ hardware if you want to stray away from using your mouse to spin the disks. My project is simple, easy to use, and uses intuitive controls using a cost-friendly Leap Motion controller. </w:t>
+      <w:proofErr w:type="spellStart"/>
+      <w:r>
+        <w:rPr>
+          <w:rFonts w:ascii="Times New Roman" w:hAnsi="Times New Roman" w:cs="Times New Roman"/>
+        </w:rPr>
+        <w:t>VirtualDJ</w:t>
+      </w:r>
+      <w:proofErr w:type="spellEnd"/>
+      <w:r>
+        <w:rPr>
+          <w:rFonts w:ascii="Times New Roman" w:hAnsi="Times New Roman" w:cs="Times New Roman"/>
+        </w:rPr>
+        <w:t xml:space="preserve">: This is a free, professional app that lets you mix music with complicated controls. The app is extremely confusing and hard to use, and even requires you to buy professional DJ hardware if you want to stray away from using your mouse to spin the disks. My project is simple, easy to use, and uses intuitive controls using a cost-friendly Leap Motion controller. </w:t>
       </w:r>
     </w:p>
     <w:p>
@@ -863,6 +889,7 @@
                 <w:szCs w:val="24"/>
               </w:rPr>
             </w:pPr>
+            <w:proofErr w:type="spellStart"/>
             <w:r>
               <w:rPr>
                 <w:rFonts w:ascii="Times New Roman" w:hAnsi="Times New Roman" w:cs="Times New Roman"/>
@@ -872,6 +899,7 @@
               </w:rPr>
               <w:t>VirtualDJ</w:t>
             </w:r>
+            <w:proofErr w:type="spellEnd"/>
           </w:p>
         </w:tc>
         <w:tc>
@@ -1235,6 +1263,7 @@
                 <w:szCs w:val="24"/>
               </w:rPr>
             </w:pPr>
+            <w:proofErr w:type="gramStart"/>
             <w:r>
               <w:rPr>
                 <w:rFonts w:ascii="Times New Roman" w:hAnsi="Times New Roman" w:cs="Times New Roman"/>
@@ -1242,7 +1271,17 @@
                 <w:sz w:val="24"/>
                 <w:szCs w:val="24"/>
               </w:rPr>
-              <w:t>Good  (Present)</w:t>
+              <w:t>Good  (</w:t>
+            </w:r>
+            <w:proofErr w:type="gramEnd"/>
+            <w:r>
+              <w:rPr>
+                <w:rFonts w:ascii="Times New Roman" w:hAnsi="Times New Roman" w:cs="Times New Roman"/>
+                <w:color w:val="333333"/>
+                <w:sz w:val="24"/>
+                <w:szCs w:val="24"/>
+              </w:rPr>
+              <w:t>Present)</w:t>
             </w:r>
           </w:p>
         </w:tc>
@@ -1355,11 +1394,19 @@
         <w:tab/>
         <w:t xml:space="preserve">After researching other DJ apps, I realized that I should make my interface simple, and easy to use while still maintaining a complex level of control over your music. I will remove most of the controls from the screen, as your hands replace them, and illustrate intuitive visuals of the audio. </w:t>
       </w:r>
-      <w:r>
-        <w:rPr>
-          <w:rFonts w:ascii="Times New Roman" w:hAnsi="Times New Roman" w:cs="Times New Roman"/>
-        </w:rPr>
-        <w:t xml:space="preserve">AirDJ will introduce an </w:t>
+      <w:proofErr w:type="spellStart"/>
+      <w:r>
+        <w:rPr>
+          <w:rFonts w:ascii="Times New Roman" w:hAnsi="Times New Roman" w:cs="Times New Roman"/>
+        </w:rPr>
+        <w:t>AirDJ</w:t>
+      </w:r>
+      <w:proofErr w:type="spellEnd"/>
+      <w:r>
+        <w:rPr>
+          <w:rFonts w:ascii="Times New Roman" w:hAnsi="Times New Roman" w:cs="Times New Roman"/>
+        </w:rPr>
+        <w:t xml:space="preserve"> will introduce an </w:t>
       </w:r>
       <w:r>
         <w:rPr>
@@ -1446,10 +1493,9 @@
         <w:rPr>
           <w:rFonts w:ascii="Times New Roman" w:hAnsi="Times New Roman" w:cs="Times New Roman"/>
         </w:rPr>
+        <w:lastRenderedPageBreak/>
         <w:t>I changed the interface slightly. There is one red circle in the center which represents the main track. There are four smaller blue circles in the positions (NORTH, EAST, SOUTH, WEST) which represent the beats. The user aims the left hand around the screen to hit the various beat-circles to overlay that specific beat. I also made a visualizer that reacts to changes in volume.</w:t>
       </w:r>
-      <w:bookmarkStart w:id="0" w:name="_GoBack"/>
-      <w:bookmarkEnd w:id="0"/>
     </w:p>
     <w:sectPr>
       <w:pgSz w:w="12240" w:h="15840"/>
@@ -1462,8 +1508,8 @@
 </file>
 
 <file path=word/numbering.xml><?xml version="1.0" encoding="utf-8"?>
-<w:numbering xmlns:wpc="http://schemas.microsoft.com/office/word/2010/wordprocessingCanvas" xmlns:mo="http://schemas.microsoft.com/office/mac/office/2008/main" xmlns:mc="http://schemas.openxmlformats.org/markup-compatibility/2006" xmlns:mv="urn:schemas-microsoft-com:mac:vml" xmlns:o="urn:schemas-microsoft-com:office:office" xmlns:r="http://schemas.openxmlformats.org/officeDocument/2006/relationships" xmlns:m="http://schemas.openxmlformats.org/officeDocument/2006/math" xmlns:v="urn:schemas-microsoft-com:vml" xmlns:wp14="http://schemas.microsoft.com/office/word/2010/wordprocessingDrawing" xmlns:wp="http://schemas.openxmlformats.org/drawingml/2006/wordprocessingDrawing" xmlns:w10="urn:schemas-microsoft-com:office:word" xmlns:w="http://schemas.openxmlformats.org/wordprocessingml/2006/main" xmlns:w14="http://schemas.microsoft.com/office/word/2010/wordml" xmlns:w15="http://schemas.microsoft.com/office/word/2012/wordml" xmlns:wpg="http://schemas.microsoft.com/office/word/2010/wordprocessingGroup" xmlns:wpi="http://schemas.microsoft.com/office/word/2010/wordprocessingInk" xmlns:wne="http://schemas.microsoft.com/office/word/2006/wordml" xmlns:wps="http://schemas.microsoft.com/office/word/2010/wordprocessingShape" mc:Ignorable="w14 w15 wp14">
-  <w:abstractNum w:abstractNumId="0">
+<w:numbering xmlns:wpc="http://schemas.microsoft.com/office/word/2010/wordprocessingCanvas" xmlns:cx="http://schemas.microsoft.com/office/drawing/2014/chartex" xmlns:cx1="http://schemas.microsoft.com/office/drawing/2015/9/8/chartex" xmlns:cx2="http://schemas.microsoft.com/office/drawing/2015/10/21/chartex" xmlns:cx3="http://schemas.microsoft.com/office/drawing/2016/5/9/chartex" xmlns:cx4="http://schemas.microsoft.com/office/drawing/2016/5/10/chartex" xmlns:cx5="http://schemas.microsoft.com/office/drawing/2016/5/11/chartex" xmlns:cx6="http://schemas.microsoft.com/office/drawing/2016/5/12/chartex" xmlns:cx7="http://schemas.microsoft.com/office/drawing/2016/5/13/chartex" xmlns:cx8="http://schemas.microsoft.com/office/drawing/2016/5/14/chartex" xmlns:mc="http://schemas.openxmlformats.org/markup-compatibility/2006" xmlns:aink="http://schemas.microsoft.com/office/drawing/2016/ink" xmlns:am3d="http://schemas.microsoft.com/office/drawing/2017/model3d" xmlns:o="urn:schemas-microsoft-com:office:office" xmlns:r="http://schemas.openxmlformats.org/officeDocument/2006/relationships" xmlns:m="http://schemas.openxmlformats.org/officeDocument/2006/math" xmlns:v="urn:schemas-microsoft-com:vml" xmlns:wp14="http://schemas.microsoft.com/office/word/2010/wordprocessingDrawing" xmlns:wp="http://schemas.openxmlformats.org/drawingml/2006/wordprocessingDrawing" xmlns:w10="urn:schemas-microsoft-com:office:word" xmlns:w="http://schemas.openxmlformats.org/wordprocessingml/2006/main" xmlns:w14="http://schemas.microsoft.com/office/word/2010/wordml" xmlns:w15="http://schemas.microsoft.com/office/word/2012/wordml" xmlns:w16cid="http://schemas.microsoft.com/office/word/2016/wordml/cid" xmlns:w16se="http://schemas.microsoft.com/office/word/2015/wordml/symex" xmlns:wpg="http://schemas.microsoft.com/office/word/2010/wordprocessingGroup" xmlns:wpi="http://schemas.microsoft.com/office/word/2010/wordprocessingInk" xmlns:wne="http://schemas.microsoft.com/office/word/2006/wordml" xmlns:wps="http://schemas.microsoft.com/office/word/2010/wordprocessingShape" mc:Ignorable="w14 w15 w16se w16cid wp14">
+  <w:abstractNum w:abstractNumId="0" w15:restartNumberingAfterBreak="0">
     <w:nsid w:val="186F01E8"/>
     <w:multiLevelType w:val="hybridMultilevel"/>
     <w:tmpl w:val="DE502FBE"/>
@@ -1552,7 +1598,7 @@
       </w:pPr>
     </w:lvl>
   </w:abstractNum>
-  <w:abstractNum w:abstractNumId="1">
+  <w:abstractNum w:abstractNumId="1" w15:restartNumberingAfterBreak="0">
     <w:nsid w:val="39FE11C8"/>
     <w:multiLevelType w:val="hybridMultilevel"/>
     <w:tmpl w:val="DD42F042"/>
@@ -1651,7 +1697,7 @@
 </file>
 
 <file path=word/styles.xml><?xml version="1.0" encoding="utf-8"?>
-<w:styles xmlns:mc="http://schemas.openxmlformats.org/markup-compatibility/2006" xmlns:r="http://schemas.openxmlformats.org/officeDocument/2006/relationships" xmlns:w="http://schemas.openxmlformats.org/wordprocessingml/2006/main" xmlns:w14="http://schemas.microsoft.com/office/word/2010/wordml" xmlns:w15="http://schemas.microsoft.com/office/word/2012/wordml" mc:Ignorable="w14 w15">
+<w:styles xmlns:mc="http://schemas.openxmlformats.org/markup-compatibility/2006" xmlns:r="http://schemas.openxmlformats.org/officeDocument/2006/relationships" xmlns:w="http://schemas.openxmlformats.org/wordprocessingml/2006/main" xmlns:w14="http://schemas.microsoft.com/office/word/2010/wordml" xmlns:w15="http://schemas.microsoft.com/office/word/2012/wordml" xmlns:w16cid="http://schemas.microsoft.com/office/word/2016/wordml/cid" xmlns:w16se="http://schemas.microsoft.com/office/word/2015/wordml/symex" mc:Ignorable="w14 w15 w16se w16cid">
   <w:docDefaults>
     <w:rPrDefault>
       <w:rPr>
@@ -1663,7 +1709,7 @@
     </w:rPrDefault>
     <w:pPrDefault/>
   </w:docDefaults>
-  <w:latentStyles w:defLockedState="0" w:defUIPriority="99" w:defSemiHidden="0" w:defUnhideWhenUsed="0" w:defQFormat="0" w:count="382">
+  <w:latentStyles w:defLockedState="0" w:defUIPriority="99" w:defSemiHidden="0" w:defUnhideWhenUsed="0" w:defQFormat="0" w:count="375">
     <w:lsdException w:name="Normal" w:uiPriority="0" w:qFormat="1"/>
     <w:lsdException w:name="heading 1" w:uiPriority="9" w:qFormat="1"/>
     <w:lsdException w:name="heading 2" w:semiHidden="1" w:uiPriority="9" w:unhideWhenUsed="1" w:qFormat="1"/>
@@ -1820,15 +1866,6 @@
     <w:lsdException w:name="Balloon Text" w:semiHidden="1" w:unhideWhenUsed="1"/>
     <w:lsdException w:name="Table Grid" w:uiPriority="39"/>
     <w:lsdException w:name="Table Theme" w:semiHidden="1" w:unhideWhenUsed="1"/>
-    <w:lsdException w:name="Note Level 1" w:semiHidden="1" w:unhideWhenUsed="1"/>
-    <w:lsdException w:name="Note Level 2" w:semiHidden="1" w:unhideWhenUsed="1"/>
-    <w:lsdException w:name="Note Level 3" w:semiHidden="1" w:unhideWhenUsed="1"/>
-    <w:lsdException w:name="Note Level 4" w:semiHidden="1" w:unhideWhenUsed="1"/>
-    <w:lsdException w:name="Note Level 5" w:semiHidden="1" w:unhideWhenUsed="1"/>
-    <w:lsdException w:name="Note Level 6" w:semiHidden="1" w:unhideWhenUsed="1"/>
-    <w:lsdException w:name="Note Level 7" w:semiHidden="1" w:unhideWhenUsed="1"/>
-    <w:lsdException w:name="Note Level 8" w:semiHidden="1" w:unhideWhenUsed="1"/>
-    <w:lsdException w:name="Note Level 9" w:semiHidden="1" w:unhideWhenUsed="1"/>
     <w:lsdException w:name="Placeholder Text" w:semiHidden="1"/>
     <w:lsdException w:name="No Spacing" w:uiPriority="1" w:qFormat="1"/>
     <w:lsdException w:name="Light Shading" w:uiPriority="60"/>
